--- a/game_reviews/translations/east-sea-dragon-king (Version 1).docx
+++ b/game_reviews/translations/east-sea-dragon-king (Version 1).docx
@@ -8,18 +8,6 @@
       </w:pPr>
       <w:r>
         <w:t>Play East Sea Dragon King for Free | Review and Gameplay</w:t>
-      </w:r>
-    </w:p>
-    <w:p>
-      <w:r/>
-      <w:r>
-        <w:rPr>
-          <w:b/>
-        </w:rPr>
-        <w:t>Meta description</w:t>
-      </w:r>
-      <w:r>
-        <w:t>: Get a chance to win up to 6,000 times your bet with East Sea Dragon King. Play for free and learn about its features in our comprehensive review.</w:t>
       </w:r>
     </w:p>
     <w:p>
@@ -390,9 +378,18 @@
       <w:r/>
       <w:r>
         <w:rPr>
+          <w:b/>
+        </w:rPr>
+        <w:t>Play East Sea Dragon King for Free | Review and Gameplay</w:t>
+      </w:r>
+    </w:p>
+    <w:p>
+      <w:r/>
+      <w:r>
+        <w:rPr>
           <w:i/>
         </w:rPr>
-        <w:t>Create a feature image for the game "East Sea Dragon King" that captures the Asian and cartoon theme of the game. The image should prominently feature a happy Maya warrior with glasses, fitting in with the overall aesthetic of the game. The image should be bright and eye-catching, with a colour palette that reflects the underwater setting and elements of traditional Asian design. The overall style should be cartoonish and fun, with a strong emphasis on the character of the Maya warrior.</w:t>
+        <w:t>Get a chance to win up to 6,000 times your bet with East Sea Dragon King. Play for free and learn about its features in our comprehensive review.</w:t>
       </w:r>
     </w:p>
     <w:sectPr>

--- a/game_reviews/translations/east-sea-dragon-king (Version 1).docx
+++ b/game_reviews/translations/east-sea-dragon-king (Version 1).docx
@@ -7,7 +7,7 @@
         <w:pStyle w:val="Heading1"/>
       </w:pPr>
       <w:r>
-        <w:t>Play East Sea Dragon King for Free | Review and Gameplay</w:t>
+        <w:t>Play East Sea Dragon King for Free</w:t>
       </w:r>
     </w:p>
     <w:p>
@@ -308,7 +308,7 @@
       </w:pPr>
       <w:r/>
       <w:r>
-        <w:t>Cluster payouts provide more chances to win</w:t>
+        <w:t>Cluster payouts for more winning opportunities</w:t>
       </w:r>
     </w:p>
     <w:p>
@@ -319,7 +319,7 @@
       </w:pPr>
       <w:r/>
       <w:r>
-        <w:t>High volatility adds excitement to gameplay</w:t>
+        <w:t>Expanding wilds and respins for dynamic gameplay</w:t>
       </w:r>
     </w:p>
     <w:p>
@@ -330,7 +330,7 @@
       </w:pPr>
       <w:r/>
       <w:r>
-        <w:t>Expanding wilds and respins feature increase chances of winning big</w:t>
+        <w:t>High volatility for thrilling gaming experience</w:t>
       </w:r>
     </w:p>
     <w:p>
@@ -341,7 +341,7 @@
       </w:pPr>
       <w:r/>
       <w:r>
-        <w:t>Beautifully designed symbols and graphics</w:t>
+        <w:t>Opportunity to win up to 6,000 times the total bet</w:t>
       </w:r>
     </w:p>
     <w:p>
@@ -360,7 +360,7 @@
       </w:pPr>
       <w:r/>
       <w:r>
-        <w:t>High volatility can be risky for inexperienced players</w:t>
+        <w:t>High volatility may not suit all players</w:t>
       </w:r>
     </w:p>
     <w:p>
@@ -371,7 +371,7 @@
       </w:pPr>
       <w:r/>
       <w:r>
-        <w:t>Not as many features as other NetEnt games</w:t>
+        <w:t>Limited bonus features</w:t>
       </w:r>
     </w:p>
     <w:p>
@@ -380,7 +380,7 @@
         <w:rPr>
           <w:b/>
         </w:rPr>
-        <w:t>Play East Sea Dragon King for Free | Review and Gameplay</w:t>
+        <w:t>Play East Sea Dragon King for Free</w:t>
       </w:r>
     </w:p>
     <w:p>
@@ -389,7 +389,7 @@
         <w:rPr>
           <w:i/>
         </w:rPr>
-        <w:t>Get a chance to win up to 6,000 times your bet with East Sea Dragon King. Play for free and learn about its features in our comprehensive review.</w:t>
+        <w:t>Read our review of East Sea Dragon King slot game and play for free. Discover its features and winning potential.</w:t>
       </w:r>
     </w:p>
     <w:sectPr>
